--- a/实验4-软件测试/Scrapy改进部分3_测试.docx
+++ b/实验4-软件测试/Scrapy改进部分3_测试.docx
@@ -198,7 +198,7 @@
             <w:pPr>
               <w:jc w:val="center"/>
               <w:rPr>
-                <w:rFonts w:ascii="Calibri" w:eastAsia="宋体" w:hAnsi="Calibri" w:cs="Times New Roman" w:hint="eastAsia"/>
+                <w:rFonts w:ascii="Calibri" w:eastAsia="宋体" w:hAnsi="Calibri" w:cs="Times New Roman"/>
                 <w:szCs w:val="21"/>
               </w:rPr>
             </w:pPr>
@@ -297,7 +297,7 @@
               </w:numPr>
               <w:ind w:firstLineChars="0"/>
               <w:rPr>
-                <w:rFonts w:ascii="Calibri" w:eastAsia="宋体" w:hAnsi="Calibri" w:cs="Times New Roman" w:hint="eastAsia"/>
+                <w:rFonts w:ascii="Calibri" w:eastAsia="宋体" w:hAnsi="Calibri" w:cs="Times New Roman"/>
                 <w:szCs w:val="21"/>
               </w:rPr>
             </w:pPr>
@@ -564,36 +564,18 @@
             <w:pPr>
               <w:jc w:val="center"/>
               <w:rPr>
+                <w:rFonts w:ascii="宋体" w:eastAsia="宋体" w:hAnsi="宋体" w:cs="Times New Roman"/>
+                <w:bCs/>
+                <w:szCs w:val="21"/>
+              </w:rPr>
+            </w:pPr>
+            <w:r>
+              <w:rPr>
                 <w:rFonts w:ascii="宋体" w:eastAsia="宋体" w:hAnsi="宋体" w:cs="Times New Roman" w:hint="eastAsia"/>
                 <w:bCs/>
                 <w:szCs w:val="21"/>
               </w:rPr>
-            </w:pPr>
-            <w:r>
-              <w:rPr>
-                <w:rFonts w:ascii="宋体" w:eastAsia="宋体" w:hAnsi="宋体" w:cs="Times New Roman" w:hint="eastAsia"/>
-                <w:bCs/>
-                <w:szCs w:val="21"/>
-              </w:rPr>
-              <w:t>通过</w:t>
-            </w:r>
-            <w:proofErr w:type="gramStart"/>
-            <w:r>
-              <w:rPr>
-                <w:rFonts w:ascii="宋体" w:eastAsia="宋体" w:hAnsi="宋体" w:cs="Times New Roman" w:hint="eastAsia"/>
-                <w:bCs/>
-                <w:szCs w:val="21"/>
-              </w:rPr>
-              <w:t>稳定版</w:t>
-            </w:r>
-            <w:proofErr w:type="gramEnd"/>
-            <w:r>
-              <w:rPr>
-                <w:rFonts w:ascii="宋体" w:eastAsia="宋体" w:hAnsi="宋体" w:cs="Times New Roman" w:hint="eastAsia"/>
-                <w:bCs/>
-                <w:szCs w:val="21"/>
-              </w:rPr>
-              <w:t>Chrome打开index.html进行操作</w:t>
+              <w:t>通过稳定版Chrome打开index.html进行操作</w:t>
             </w:r>
           </w:p>
         </w:tc>
@@ -607,7 +589,7 @@
             <w:pPr>
               <w:jc w:val="center"/>
               <w:rPr>
-                <w:rFonts w:ascii="宋体" w:eastAsia="宋体" w:hAnsi="宋体" w:cs="Times New Roman" w:hint="eastAsia"/>
+                <w:rFonts w:ascii="宋体" w:eastAsia="宋体" w:hAnsi="宋体" w:cs="Times New Roman"/>
                 <w:bCs/>
                 <w:szCs w:val="21"/>
               </w:rPr>
@@ -640,11 +622,20 @@
             <w:pPr>
               <w:jc w:val="center"/>
               <w:rPr>
-                <w:rFonts w:ascii="宋体" w:eastAsia="宋体" w:hAnsi="宋体" w:cs="Times New Roman" w:hint="eastAsia"/>
-                <w:bCs/>
-                <w:szCs w:val="21"/>
-              </w:rPr>
-            </w:pPr>
+                <w:rFonts w:ascii="宋体" w:eastAsia="宋体" w:hAnsi="宋体" w:cs="Times New Roman"/>
+                <w:bCs/>
+                <w:szCs w:val="21"/>
+              </w:rPr>
+            </w:pPr>
+            <w:r>
+              <w:rPr>
+                <w:rFonts w:asciiTheme="minorEastAsia" w:hAnsiTheme="minorEastAsia" w:hint="eastAsia"/>
+                <w:bCs/>
+                <w:noProof/>
+                <w:szCs w:val="21"/>
+              </w:rPr>
+              <w:t>实际结果与预期结果一致</w:t>
+            </w:r>
           </w:p>
         </w:tc>
         <w:tc>
@@ -718,26 +709,31 @@
                 <w:bCs/>
                 <w:szCs w:val="21"/>
               </w:rPr>
-              <w:t>通过</w:t>
-            </w:r>
-            <w:proofErr w:type="gramStart"/>
+              <w:t>通过稳定版</w:t>
+            </w:r>
+            <w:r>
+              <w:rPr>
+                <w:rFonts w:ascii="宋体" w:eastAsia="宋体" w:hAnsi="宋体" w:cs="Times New Roman"/>
+                <w:bCs/>
+                <w:szCs w:val="21"/>
+              </w:rPr>
+              <w:t>F</w:t>
+            </w:r>
             <w:r>
               <w:rPr>
                 <w:rFonts w:ascii="宋体" w:eastAsia="宋体" w:hAnsi="宋体" w:cs="Times New Roman" w:hint="eastAsia"/>
                 <w:bCs/>
                 <w:szCs w:val="21"/>
               </w:rPr>
-              <w:t>稳定版</w:t>
-            </w:r>
-            <w:proofErr w:type="spellStart"/>
-            <w:proofErr w:type="gramEnd"/>
-            <w:r>
-              <w:rPr>
-                <w:rFonts w:ascii="宋体" w:eastAsia="宋体" w:hAnsi="宋体" w:cs="Times New Roman"/>
-                <w:bCs/>
-                <w:szCs w:val="21"/>
-              </w:rPr>
-              <w:t>F</w:t>
+              <w:t>ir</w:t>
+            </w:r>
+            <w:r>
+              <w:rPr>
+                <w:rFonts w:ascii="宋体" w:eastAsia="宋体" w:hAnsi="宋体" w:cs="Times New Roman"/>
+                <w:bCs/>
+                <w:szCs w:val="21"/>
+              </w:rPr>
+              <w:t>eFox</w:t>
             </w:r>
             <w:r>
               <w:rPr>
@@ -745,32 +741,7 @@
                 <w:bCs/>
                 <w:szCs w:val="21"/>
               </w:rPr>
-              <w:t>ir</w:t>
-            </w:r>
-            <w:r>
-              <w:rPr>
-                <w:rFonts w:ascii="宋体" w:eastAsia="宋体" w:hAnsi="宋体" w:cs="Times New Roman"/>
-                <w:bCs/>
-                <w:szCs w:val="21"/>
-              </w:rPr>
-              <w:t>eFox</w:t>
-            </w:r>
-            <w:proofErr w:type="spellEnd"/>
-            <w:r>
-              <w:rPr>
-                <w:rFonts w:ascii="宋体" w:eastAsia="宋体" w:hAnsi="宋体" w:cs="Times New Roman" w:hint="eastAsia"/>
-                <w:bCs/>
-                <w:szCs w:val="21"/>
-              </w:rPr>
-              <w:t>打开index.html</w:t>
-            </w:r>
-            <w:r>
-              <w:rPr>
-                <w:rFonts w:ascii="宋体" w:eastAsia="宋体" w:hAnsi="宋体" w:cs="Times New Roman" w:hint="eastAsia"/>
-                <w:bCs/>
-                <w:szCs w:val="21"/>
-              </w:rPr>
-              <w:t>进行操作</w:t>
+              <w:t>打开index.html进行操作</w:t>
             </w:r>
           </w:p>
         </w:tc>
@@ -822,6 +793,15 @@
                 <w:szCs w:val="21"/>
               </w:rPr>
             </w:pPr>
+            <w:r>
+              <w:rPr>
+                <w:rFonts w:asciiTheme="minorEastAsia" w:hAnsiTheme="minorEastAsia" w:hint="eastAsia"/>
+                <w:bCs/>
+                <w:noProof/>
+                <w:szCs w:val="21"/>
+              </w:rPr>
+              <w:t>实际结果与预期结果一致</w:t>
+            </w:r>
           </w:p>
         </w:tc>
         <w:tc>
@@ -894,18 +874,8 @@
                 <w:bCs/>
                 <w:szCs w:val="21"/>
               </w:rPr>
-              <w:t>通过</w:t>
-            </w:r>
-            <w:proofErr w:type="gramStart"/>
-            <w:r>
-              <w:rPr>
-                <w:rFonts w:ascii="宋体" w:eastAsia="宋体" w:hAnsi="宋体" w:cs="Times New Roman" w:hint="eastAsia"/>
-                <w:bCs/>
-                <w:szCs w:val="21"/>
-              </w:rPr>
-              <w:t>稳定版</w:t>
-            </w:r>
-            <w:proofErr w:type="gramEnd"/>
+              <w:t>通过稳定版</w:t>
+            </w:r>
             <w:r>
               <w:rPr>
                 <w:rFonts w:ascii="宋体" w:eastAsia="宋体" w:hAnsi="宋体" w:cs="Times New Roman"/>
@@ -972,6 +942,15 @@
                 <w:szCs w:val="21"/>
               </w:rPr>
             </w:pPr>
+            <w:r>
+              <w:rPr>
+                <w:rFonts w:asciiTheme="minorEastAsia" w:hAnsiTheme="minorEastAsia" w:hint="eastAsia"/>
+                <w:bCs/>
+                <w:noProof/>
+                <w:szCs w:val="21"/>
+              </w:rPr>
+              <w:t>实际结果与预期结果一致</w:t>
+            </w:r>
           </w:p>
         </w:tc>
         <w:tc>
@@ -1122,7 +1101,7 @@
             <w:pPr>
               <w:ind w:left="2100"/>
               <w:rPr>
-                <w:rFonts w:ascii="Calibri" w:eastAsia="宋体" w:hAnsi="Calibri" w:cs="Times New Roman" w:hint="eastAsia"/>
+                <w:rFonts w:ascii="Calibri" w:eastAsia="宋体" w:hAnsi="Calibri" w:cs="Times New Roman"/>
                 <w:szCs w:val="24"/>
               </w:rPr>
             </w:pPr>
@@ -1192,6 +1171,13 @@
                 <w:szCs w:val="21"/>
               </w:rPr>
             </w:pPr>
+            <w:r>
+              <w:rPr>
+                <w:rFonts w:ascii="Calibri" w:eastAsia="宋体" w:hAnsi="Calibri" w:cs="Times New Roman" w:hint="eastAsia"/>
+                <w:szCs w:val="21"/>
+              </w:rPr>
+              <w:t>测试通过</w:t>
+            </w:r>
           </w:p>
         </w:tc>
       </w:tr>
@@ -1266,13 +1252,7 @@
     </w:tbl>
     <w:p/>
     <w:p/>
-    <w:p>
-      <w:pPr>
-        <w:rPr>
-          <w:rFonts w:hint="eastAsia"/>
-        </w:rPr>
-      </w:pPr>
-    </w:p>
+    <w:p/>
     <w:tbl>
       <w:tblPr>
         <w:tblW w:w="10982" w:type="dxa"/>
@@ -1469,7 +1449,7 @@
             <w:pPr>
               <w:jc w:val="center"/>
               <w:rPr>
-                <w:rFonts w:ascii="Calibri" w:eastAsia="宋体" w:hAnsi="Calibri" w:cs="Times New Roman" w:hint="eastAsia"/>
+                <w:rFonts w:ascii="Calibri" w:eastAsia="宋体" w:hAnsi="Calibri" w:cs="Times New Roman"/>
                 <w:szCs w:val="21"/>
               </w:rPr>
             </w:pPr>
@@ -1582,7 +1562,7 @@
               </w:numPr>
               <w:ind w:firstLineChars="0"/>
               <w:rPr>
-                <w:rFonts w:ascii="Calibri" w:eastAsia="宋体" w:hAnsi="Calibri" w:cs="Times New Roman" w:hint="eastAsia"/>
+                <w:rFonts w:ascii="Calibri" w:eastAsia="宋体" w:hAnsi="Calibri" w:cs="Times New Roman"/>
                 <w:szCs w:val="21"/>
               </w:rPr>
             </w:pPr>
@@ -1849,17 +1829,17 @@
             <w:pPr>
               <w:jc w:val="center"/>
               <w:rPr>
+                <w:rFonts w:ascii="宋体" w:eastAsia="宋体" w:hAnsi="宋体" w:cs="Times New Roman"/>
+                <w:bCs/>
+                <w:szCs w:val="21"/>
+              </w:rPr>
+            </w:pPr>
+            <w:r>
+              <w:rPr>
                 <w:rFonts w:ascii="宋体" w:eastAsia="宋体" w:hAnsi="宋体" w:cs="Times New Roman" w:hint="eastAsia"/>
                 <w:bCs/>
                 <w:szCs w:val="21"/>
               </w:rPr>
-            </w:pPr>
-            <w:r>
-              <w:rPr>
-                <w:rFonts w:ascii="宋体" w:eastAsia="宋体" w:hAnsi="宋体" w:cs="Times New Roman" w:hint="eastAsia"/>
-                <w:bCs/>
-                <w:szCs w:val="21"/>
-              </w:rPr>
               <w:t>在windows10平台下通过兼容性测试通过的浏览器打开或访问index.html</w:t>
             </w:r>
           </w:p>
@@ -1874,7 +1854,7 @@
             <w:pPr>
               <w:jc w:val="center"/>
               <w:rPr>
-                <w:rFonts w:ascii="宋体" w:eastAsia="宋体" w:hAnsi="宋体" w:cs="Times New Roman" w:hint="eastAsia"/>
+                <w:rFonts w:ascii="宋体" w:eastAsia="宋体" w:hAnsi="宋体" w:cs="Times New Roman"/>
                 <w:bCs/>
                 <w:szCs w:val="21"/>
               </w:rPr>
@@ -1907,29 +1887,19 @@
             <w:pPr>
               <w:jc w:val="center"/>
               <w:rPr>
+                <w:rFonts w:ascii="宋体" w:eastAsia="宋体" w:hAnsi="宋体" w:cs="Times New Roman"/>
+                <w:bCs/>
+                <w:szCs w:val="21"/>
+              </w:rPr>
+            </w:pPr>
+            <w:r>
+              <w:rPr>
                 <w:rFonts w:ascii="宋体" w:eastAsia="宋体" w:hAnsi="宋体" w:cs="Times New Roman" w:hint="eastAsia"/>
                 <w:bCs/>
                 <w:szCs w:val="21"/>
               </w:rPr>
-            </w:pPr>
-            <w:r>
-              <w:rPr>
-                <w:rFonts w:ascii="宋体" w:eastAsia="宋体" w:hAnsi="宋体" w:cs="Times New Roman" w:hint="eastAsia"/>
-                <w:bCs/>
-                <w:szCs w:val="21"/>
-              </w:rPr>
-              <w:t>显示正常，</w:t>
-            </w:r>
-            <w:proofErr w:type="gramStart"/>
-            <w:r>
-              <w:rPr>
-                <w:rFonts w:ascii="宋体" w:eastAsia="宋体" w:hAnsi="宋体" w:cs="Times New Roman" w:hint="eastAsia"/>
-                <w:bCs/>
-                <w:szCs w:val="21"/>
-              </w:rPr>
-              <w:t>功能功能</w:t>
-            </w:r>
-            <w:proofErr w:type="gramEnd"/>
+              <w:t>显示正常，功能功能</w:t>
+            </w:r>
           </w:p>
         </w:tc>
         <w:tc>
@@ -2000,26 +1970,18 @@
             <w:pPr>
               <w:jc w:val="center"/>
               <w:rPr>
+                <w:rFonts w:ascii="宋体" w:eastAsia="宋体" w:hAnsi="宋体" w:cs="Times New Roman"/>
+                <w:bCs/>
+                <w:szCs w:val="21"/>
+              </w:rPr>
+            </w:pPr>
+            <w:r>
+              <w:rPr>
                 <w:rFonts w:ascii="宋体" w:eastAsia="宋体" w:hAnsi="宋体" w:cs="Times New Roman" w:hint="eastAsia"/>
                 <w:bCs/>
                 <w:szCs w:val="21"/>
               </w:rPr>
-            </w:pPr>
-            <w:r>
-              <w:rPr>
-                <w:rFonts w:ascii="宋体" w:eastAsia="宋体" w:hAnsi="宋体" w:cs="Times New Roman" w:hint="eastAsia"/>
-                <w:bCs/>
-                <w:szCs w:val="21"/>
-              </w:rPr>
-              <w:t>在</w:t>
-            </w:r>
-            <w:r>
-              <w:rPr>
-                <w:rFonts w:ascii="宋体" w:eastAsia="宋体" w:hAnsi="宋体" w:cs="Times New Roman" w:hint="eastAsia"/>
-                <w:bCs/>
-                <w:szCs w:val="21"/>
-              </w:rPr>
-              <w:t>Ubuntu</w:t>
+              <w:t>在Ubuntu</w:t>
             </w:r>
             <w:r>
               <w:rPr>
@@ -2093,18 +2055,8 @@
                 <w:bCs/>
                 <w:szCs w:val="21"/>
               </w:rPr>
-              <w:t>显示正常，</w:t>
-            </w:r>
-            <w:proofErr w:type="gramStart"/>
-            <w:r>
-              <w:rPr>
-                <w:rFonts w:ascii="宋体" w:eastAsia="宋体" w:hAnsi="宋体" w:cs="Times New Roman" w:hint="eastAsia"/>
-                <w:bCs/>
-                <w:szCs w:val="21"/>
-              </w:rPr>
-              <w:t>功能功能</w:t>
-            </w:r>
-            <w:proofErr w:type="gramEnd"/>
+              <w:t>显示正常，功能功能</w:t>
+            </w:r>
           </w:p>
         </w:tc>
         <w:tc>
@@ -2187,7 +2139,6 @@
               </w:rPr>
               <w:t>在</w:t>
             </w:r>
-            <w:proofErr w:type="spellStart"/>
             <w:r>
               <w:rPr>
                 <w:rFonts w:ascii="宋体" w:eastAsia="宋体" w:hAnsi="宋体" w:cs="Times New Roman"/>
@@ -2196,7 +2147,6 @@
               </w:rPr>
               <w:t>MacOs</w:t>
             </w:r>
-            <w:proofErr w:type="spellEnd"/>
             <w:r>
               <w:rPr>
                 <w:rFonts w:ascii="宋体" w:eastAsia="宋体" w:hAnsi="宋体" w:cs="Times New Roman" w:hint="eastAsia"/>
@@ -2261,18 +2211,8 @@
                 <w:bCs/>
                 <w:szCs w:val="21"/>
               </w:rPr>
-              <w:t>显示正常，</w:t>
-            </w:r>
-            <w:proofErr w:type="gramStart"/>
-            <w:r>
-              <w:rPr>
-                <w:rFonts w:ascii="宋体" w:eastAsia="宋体" w:hAnsi="宋体" w:cs="Times New Roman" w:hint="eastAsia"/>
-                <w:bCs/>
-                <w:szCs w:val="21"/>
-              </w:rPr>
-              <w:t>功能功能</w:t>
-            </w:r>
-            <w:proofErr w:type="gramEnd"/>
+              <w:t>显示正常，功能功能</w:t>
+            </w:r>
           </w:p>
         </w:tc>
         <w:tc>
@@ -2431,7 +2371,7 @@
             <w:pPr>
               <w:ind w:left="2100"/>
               <w:rPr>
-                <w:rFonts w:ascii="Calibri" w:eastAsia="宋体" w:hAnsi="Calibri" w:cs="Times New Roman" w:hint="eastAsia"/>
+                <w:rFonts w:ascii="Calibri" w:eastAsia="宋体" w:hAnsi="Calibri" w:cs="Times New Roman"/>
                 <w:szCs w:val="24"/>
               </w:rPr>
             </w:pPr>
@@ -2487,6 +2427,13 @@
                 <w:szCs w:val="21"/>
               </w:rPr>
             </w:pPr>
+            <w:r>
+              <w:rPr>
+                <w:rFonts w:ascii="Calibri" w:eastAsia="宋体" w:hAnsi="Calibri" w:cs="Times New Roman" w:hint="eastAsia"/>
+                <w:szCs w:val="21"/>
+              </w:rPr>
+              <w:t>测试通过</w:t>
+            </w:r>
           </w:p>
         </w:tc>
       </w:tr>
@@ -2552,13 +2499,7 @@
       </w:tr>
     </w:tbl>
     <w:p/>
-    <w:p>
-      <w:pPr>
-        <w:rPr>
-          <w:rFonts w:hint="eastAsia"/>
-        </w:rPr>
-      </w:pPr>
-    </w:p>
+    <w:p/>
     <w:tbl>
       <w:tblPr>
         <w:tblW w:w="10982" w:type="dxa"/>
@@ -2766,7 +2707,6 @@
               </w:rPr>
               <w:t>本测试用来查看</w:t>
             </w:r>
-            <w:proofErr w:type="spellStart"/>
             <w:r>
               <w:rPr>
                 <w:rFonts w:ascii="Calibri" w:eastAsia="宋体" w:hAnsi="Calibri" w:cs="Times New Roman"/>
@@ -2774,7 +2714,6 @@
               </w:rPr>
               <w:t>scrapy</w:t>
             </w:r>
-            <w:proofErr w:type="spellEnd"/>
             <w:r>
               <w:rPr>
                 <w:rFonts w:ascii="Calibri" w:eastAsia="宋体" w:hAnsi="Calibri" w:cs="Times New Roman"/>
@@ -2848,7 +2787,6 @@
               </w:rPr>
               <w:t>爬虫已经运行成功，且将</w:t>
             </w:r>
-            <w:proofErr w:type="spellStart"/>
             <w:r>
               <w:rPr>
                 <w:rFonts w:ascii="Calibri" w:eastAsia="宋体" w:hAnsi="Calibri" w:cs="Times New Roman"/>
@@ -2856,7 +2794,6 @@
               </w:rPr>
               <w:t>url</w:t>
             </w:r>
-            <w:proofErr w:type="spellEnd"/>
             <w:r>
               <w:rPr>
                 <w:rFonts w:ascii="Calibri" w:eastAsia="宋体" w:hAnsi="Calibri" w:cs="Times New Roman"/>
@@ -2894,7 +2831,6 @@
               </w:rPr>
               <w:t>后台运行正常，提供正常的</w:t>
             </w:r>
-            <w:proofErr w:type="spellStart"/>
             <w:r>
               <w:rPr>
                 <w:rFonts w:ascii="Calibri" w:eastAsia="宋体" w:hAnsi="Calibri" w:cs="Times New Roman"/>
@@ -2902,7 +2838,6 @@
               </w:rPr>
               <w:t>api</w:t>
             </w:r>
-            <w:proofErr w:type="spellEnd"/>
             <w:r>
               <w:rPr>
                 <w:rFonts w:ascii="Calibri" w:eastAsia="宋体" w:hAnsi="Calibri" w:cs="Times New Roman"/>
@@ -3223,23 +3158,7 @@
                 <w:bCs/>
                 <w:szCs w:val="21"/>
               </w:rPr>
-              <w:t>打开本地</w:t>
-            </w:r>
-            <w:r>
-              <w:rPr>
-                <w:rFonts w:ascii="宋体" w:eastAsia="宋体" w:hAnsi="宋体" w:cs="Times New Roman"/>
-                <w:bCs/>
-                <w:szCs w:val="21"/>
-              </w:rPr>
-              <w:t xml:space="preserve"> index.html</w:t>
-            </w:r>
-            <w:r>
-              <w:rPr>
-                <w:rFonts w:ascii="宋体" w:eastAsia="宋体" w:hAnsi="宋体" w:cs="Times New Roman"/>
-                <w:bCs/>
-                <w:szCs w:val="21"/>
-              </w:rPr>
-              <w:t>文件，进入图形界面</w:t>
+              <w:t>打开本地 index.html文件，进入图形界面</w:t>
             </w:r>
           </w:p>
         </w:tc>
@@ -3264,23 +3183,7 @@
                 <w:bCs/>
                 <w:szCs w:val="21"/>
               </w:rPr>
-              <w:t>网页</w:t>
-            </w:r>
-            <w:r>
-              <w:rPr>
-                <w:rFonts w:ascii="宋体" w:eastAsia="宋体" w:hAnsi="宋体" w:cs="Times New Roman"/>
-                <w:bCs/>
-                <w:szCs w:val="21"/>
-              </w:rPr>
-              <w:t>GUI</w:t>
-            </w:r>
-            <w:r>
-              <w:rPr>
-                <w:rFonts w:ascii="宋体" w:eastAsia="宋体" w:hAnsi="宋体" w:cs="Times New Roman"/>
-                <w:bCs/>
-                <w:szCs w:val="21"/>
-              </w:rPr>
-              <w:t>能正常打开</w:t>
+              <w:t>网页GUI能正常打开</w:t>
             </w:r>
           </w:p>
         </w:tc>
@@ -3299,6 +3202,15 @@
                 <w:szCs w:val="21"/>
               </w:rPr>
             </w:pPr>
+            <w:r>
+              <w:rPr>
+                <w:rFonts w:asciiTheme="minorEastAsia" w:hAnsiTheme="minorEastAsia" w:hint="eastAsia"/>
+                <w:bCs/>
+                <w:noProof/>
+                <w:szCs w:val="21"/>
+              </w:rPr>
+              <w:t>实际结果与预期结果一致</w:t>
+            </w:r>
           </w:p>
         </w:tc>
         <w:tc>
@@ -3415,6 +3327,15 @@
                 <w:szCs w:val="21"/>
               </w:rPr>
             </w:pPr>
+            <w:r>
+              <w:rPr>
+                <w:rFonts w:asciiTheme="minorEastAsia" w:hAnsiTheme="minorEastAsia" w:hint="eastAsia"/>
+                <w:bCs/>
+                <w:noProof/>
+                <w:szCs w:val="21"/>
+              </w:rPr>
+              <w:t>实际结果与预期结果一致</w:t>
+            </w:r>
           </w:p>
         </w:tc>
         <w:tc>
@@ -3511,23 +3432,7 @@
                 <w:bCs/>
                 <w:szCs w:val="21"/>
               </w:rPr>
-              <w:t>数据加载成功，成功显示</w:t>
-            </w:r>
-            <w:r>
-              <w:rPr>
-                <w:rFonts w:ascii="宋体" w:eastAsia="宋体" w:hAnsi="宋体" w:cs="Times New Roman"/>
-                <w:bCs/>
-                <w:szCs w:val="21"/>
-              </w:rPr>
-              <w:t>3</w:t>
-            </w:r>
-            <w:r>
-              <w:rPr>
-                <w:rFonts w:ascii="宋体" w:eastAsia="宋体" w:hAnsi="宋体" w:cs="Times New Roman"/>
-                <w:bCs/>
-                <w:szCs w:val="21"/>
-              </w:rPr>
-              <w:t>对图表</w:t>
+              <w:t>数据加载成功，成功显示3对图表</w:t>
             </w:r>
           </w:p>
         </w:tc>
@@ -3546,6 +3451,15 @@
                 <w:szCs w:val="21"/>
               </w:rPr>
             </w:pPr>
+            <w:r>
+              <w:rPr>
+                <w:rFonts w:asciiTheme="minorEastAsia" w:hAnsiTheme="minorEastAsia" w:hint="eastAsia"/>
+                <w:bCs/>
+                <w:noProof/>
+                <w:szCs w:val="21"/>
+              </w:rPr>
+              <w:t>实际结果与预期结果一致</w:t>
+            </w:r>
           </w:p>
         </w:tc>
         <w:tc>
@@ -3661,6 +3575,15 @@
                 <w:szCs w:val="21"/>
               </w:rPr>
             </w:pPr>
+            <w:r>
+              <w:rPr>
+                <w:rFonts w:asciiTheme="minorEastAsia" w:hAnsiTheme="minorEastAsia" w:hint="eastAsia"/>
+                <w:bCs/>
+                <w:noProof/>
+                <w:szCs w:val="21"/>
+              </w:rPr>
+              <w:t>实际结果与预期结果一致</w:t>
+            </w:r>
           </w:p>
         </w:tc>
         <w:tc>
@@ -3860,7 +3783,6 @@
               </w:rPr>
               <w:t>对图表和相应的操作按钮</w:t>
             </w:r>
-            <w:proofErr w:type="spellStart"/>
             <w:r>
               <w:rPr>
                 <w:rFonts w:ascii="Calibri" w:eastAsia="宋体" w:hAnsi="Calibri" w:cs="Times New Roman"/>
@@ -3868,7 +3790,6 @@
               </w:rPr>
               <w:t>scapyname</w:t>
             </w:r>
-            <w:proofErr w:type="spellEnd"/>
             <w:r>
               <w:rPr>
                 <w:rFonts w:ascii="Calibri" w:eastAsia="宋体" w:hAnsi="Calibri" w:cs="Times New Roman" w:hint="eastAsia"/>
@@ -3956,6 +3877,13 @@
                 <w:szCs w:val="21"/>
               </w:rPr>
             </w:pPr>
+            <w:r>
+              <w:rPr>
+                <w:rFonts w:ascii="Calibri" w:eastAsia="宋体" w:hAnsi="Calibri" w:cs="Times New Roman" w:hint="eastAsia"/>
+                <w:szCs w:val="21"/>
+              </w:rPr>
+              <w:t>测试通过</w:t>
+            </w:r>
           </w:p>
         </w:tc>
       </w:tr>
@@ -4294,7 +4222,6 @@
               </w:rPr>
               <w:t>存在通过</w:t>
             </w:r>
-            <w:proofErr w:type="spellStart"/>
             <w:r>
               <w:rPr>
                 <w:rFonts w:ascii="Calibri" w:eastAsia="宋体" w:hAnsi="Calibri" w:cs="Times New Roman"/>
@@ -4302,7 +4229,6 @@
               </w:rPr>
               <w:t>scrapy</w:t>
             </w:r>
-            <w:proofErr w:type="spellEnd"/>
             <w:r>
               <w:rPr>
                 <w:rFonts w:ascii="Calibri" w:eastAsia="宋体" w:hAnsi="Calibri" w:cs="Times New Roman"/>
@@ -4673,23 +4599,7 @@
                 <w:bCs/>
                 <w:szCs w:val="21"/>
               </w:rPr>
-              <w:t>打开本地</w:t>
-            </w:r>
-            <w:r>
-              <w:rPr>
-                <w:rFonts w:ascii="宋体" w:eastAsia="宋体" w:hAnsi="宋体" w:cs="Times New Roman"/>
-                <w:bCs/>
-                <w:szCs w:val="21"/>
-              </w:rPr>
-              <w:t xml:space="preserve"> index.html</w:t>
-            </w:r>
-            <w:r>
-              <w:rPr>
-                <w:rFonts w:ascii="宋体" w:eastAsia="宋体" w:hAnsi="宋体" w:cs="Times New Roman"/>
-                <w:bCs/>
-                <w:szCs w:val="21"/>
-              </w:rPr>
-              <w:t>文件，进入图形页面</w:t>
+              <w:t>打开本地 index.html文件，进入图形页面</w:t>
             </w:r>
           </w:p>
         </w:tc>
@@ -4714,23 +4624,7 @@
                 <w:bCs/>
                 <w:szCs w:val="21"/>
               </w:rPr>
-              <w:t>网页</w:t>
-            </w:r>
-            <w:r>
-              <w:rPr>
-                <w:rFonts w:ascii="宋体" w:eastAsia="宋体" w:hAnsi="宋体" w:cs="Times New Roman"/>
-                <w:bCs/>
-                <w:szCs w:val="21"/>
-              </w:rPr>
-              <w:t>GUI</w:t>
-            </w:r>
-            <w:r>
-              <w:rPr>
-                <w:rFonts w:ascii="宋体" w:eastAsia="宋体" w:hAnsi="宋体" w:cs="Times New Roman"/>
-                <w:bCs/>
-                <w:szCs w:val="21"/>
-              </w:rPr>
-              <w:t>能正常打开</w:t>
+              <w:t>网页GUI能正常打开</w:t>
             </w:r>
           </w:p>
         </w:tc>
@@ -4749,6 +4643,15 @@
                 <w:szCs w:val="21"/>
               </w:rPr>
             </w:pPr>
+            <w:r>
+              <w:rPr>
+                <w:rFonts w:asciiTheme="minorEastAsia" w:hAnsiTheme="minorEastAsia" w:hint="eastAsia"/>
+                <w:bCs/>
+                <w:noProof/>
+                <w:szCs w:val="21"/>
+              </w:rPr>
+              <w:t>实际结果与预期结果一致</w:t>
+            </w:r>
           </w:p>
         </w:tc>
         <w:tc>
@@ -4822,25 +4725,7 @@
                 <w:bCs/>
                 <w:szCs w:val="21"/>
               </w:rPr>
-              <w:t>点击分析</w:t>
-            </w:r>
-            <w:proofErr w:type="spellStart"/>
-            <w:r>
-              <w:rPr>
-                <w:rFonts w:ascii="宋体" w:eastAsia="宋体" w:hAnsi="宋体" w:cs="Times New Roman"/>
-                <w:bCs/>
-                <w:szCs w:val="21"/>
-              </w:rPr>
-              <w:t>url</w:t>
-            </w:r>
-            <w:proofErr w:type="spellEnd"/>
-            <w:r>
-              <w:rPr>
-                <w:rFonts w:ascii="宋体" w:eastAsia="宋体" w:hAnsi="宋体" w:cs="Times New Roman"/>
-                <w:bCs/>
-                <w:szCs w:val="21"/>
-              </w:rPr>
-              <w:t>信息按钮</w:t>
+              <w:t>点击分析url信息按钮</w:t>
             </w:r>
           </w:p>
         </w:tc>
@@ -4884,6 +4769,15 @@
                 <w:szCs w:val="21"/>
               </w:rPr>
             </w:pPr>
+            <w:r>
+              <w:rPr>
+                <w:rFonts w:asciiTheme="minorEastAsia" w:hAnsiTheme="minorEastAsia" w:hint="eastAsia"/>
+                <w:bCs/>
+                <w:noProof/>
+                <w:szCs w:val="21"/>
+              </w:rPr>
+              <w:t>实际结果与预期结果一致</w:t>
+            </w:r>
           </w:p>
         </w:tc>
         <w:tc>
@@ -4956,33 +4850,15 @@
                 <w:rFonts w:ascii="Calibri" w:eastAsia="宋体" w:hAnsi="Calibri" w:cs="Times New Roman"/>
                 <w:szCs w:val="24"/>
               </w:rPr>
-              <w:t>本图形界面暂时提供的控制功能包括：控制爬虫启动，控制爬虫终止，分析显示</w:t>
-            </w:r>
-            <w:proofErr w:type="gramStart"/>
+              <w:t>本图形界面暂时提供的控制功能包括：控制爬虫启动，控制爬虫终止，分析显示爬取目标的</w:t>
+            </w:r>
             <w:r>
               <w:rPr>
                 <w:rFonts w:ascii="Calibri" w:eastAsia="宋体" w:hAnsi="Calibri" w:cs="Times New Roman"/>
                 <w:szCs w:val="24"/>
               </w:rPr>
-              <w:t>爬取目标</w:t>
-            </w:r>
-            <w:proofErr w:type="gramEnd"/>
-            <w:r>
-              <w:rPr>
-                <w:rFonts w:ascii="Calibri" w:eastAsia="宋体" w:hAnsi="Calibri" w:cs="Times New Roman"/>
-                <w:szCs w:val="24"/>
-              </w:rPr>
-              <w:t>的</w:t>
-            </w:r>
-            <w:proofErr w:type="spellStart"/>
-            <w:r>
-              <w:rPr>
-                <w:rFonts w:ascii="Calibri" w:eastAsia="宋体" w:hAnsi="Calibri" w:cs="Times New Roman"/>
-                <w:szCs w:val="24"/>
-              </w:rPr>
               <w:t>url</w:t>
             </w:r>
-            <w:proofErr w:type="spellEnd"/>
             <w:r>
               <w:rPr>
                 <w:rFonts w:ascii="Calibri" w:eastAsia="宋体" w:hAnsi="Calibri" w:cs="Times New Roman"/>
@@ -5055,6 +4931,13 @@
                 <w:szCs w:val="21"/>
               </w:rPr>
             </w:pPr>
+            <w:r>
+              <w:rPr>
+                <w:rFonts w:ascii="Calibri" w:eastAsia="宋体" w:hAnsi="Calibri" w:cs="Times New Roman" w:hint="eastAsia"/>
+                <w:szCs w:val="21"/>
+              </w:rPr>
+              <w:t>测试通过</w:t>
+            </w:r>
           </w:p>
         </w:tc>
       </w:tr>
@@ -5127,9 +5010,6 @@
     <w:p>
       <w:pPr>
         <w:jc w:val="center"/>
-        <w:rPr>
-          <w:rFonts w:hint="eastAsia"/>
-        </w:rPr>
       </w:pPr>
     </w:p>
     <w:tbl>
@@ -5342,7 +5222,7 @@
             <w:pPr>
               <w:jc w:val="center"/>
               <w:rPr>
-                <w:rFonts w:ascii="Calibri" w:eastAsia="宋体" w:hAnsi="Calibri" w:cs="Times New Roman" w:hint="eastAsia"/>
+                <w:rFonts w:ascii="Calibri" w:eastAsia="宋体" w:hAnsi="Calibri" w:cs="Times New Roman"/>
                 <w:szCs w:val="21"/>
               </w:rPr>
             </w:pPr>
@@ -5434,33 +5314,31 @@
               </w:numPr>
               <w:ind w:firstLineChars="0"/>
               <w:rPr>
+                <w:rFonts w:ascii="Calibri" w:eastAsia="宋体" w:hAnsi="Calibri" w:cs="Times New Roman"/>
+                <w:szCs w:val="21"/>
+              </w:rPr>
+            </w:pPr>
+            <w:r>
+              <w:rPr>
+                <w:rFonts w:ascii="Calibri" w:eastAsia="宋体" w:hAnsi="Calibri" w:cs="Times New Roman"/>
+                <w:szCs w:val="21"/>
+              </w:rPr>
+              <w:t>API</w:t>
+            </w:r>
+            <w:r>
+              <w:rPr>
                 <w:rFonts w:ascii="Calibri" w:eastAsia="宋体" w:hAnsi="Calibri" w:cs="Times New Roman" w:hint="eastAsia"/>
                 <w:szCs w:val="21"/>
               </w:rPr>
-            </w:pPr>
-            <w:r>
-              <w:rPr>
-                <w:rFonts w:ascii="Calibri" w:eastAsia="宋体" w:hAnsi="Calibri" w:cs="Times New Roman"/>
-                <w:szCs w:val="21"/>
-              </w:rPr>
-              <w:t>API</w:t>
+              <w:t>能成功返回格式化的</w:t>
             </w:r>
             <w:r>
               <w:rPr>
                 <w:rFonts w:ascii="Calibri" w:eastAsia="宋体" w:hAnsi="Calibri" w:cs="Times New Roman" w:hint="eastAsia"/>
                 <w:szCs w:val="21"/>
               </w:rPr>
-              <w:t>能成功返回格式化的</w:t>
-            </w:r>
-            <w:proofErr w:type="spellStart"/>
-            <w:r>
-              <w:rPr>
-                <w:rFonts w:ascii="Calibri" w:eastAsia="宋体" w:hAnsi="Calibri" w:cs="Times New Roman" w:hint="eastAsia"/>
-                <w:szCs w:val="21"/>
-              </w:rPr>
               <w:t>json</w:t>
             </w:r>
-            <w:proofErr w:type="spellEnd"/>
             <w:r>
               <w:rPr>
                 <w:rFonts w:ascii="Calibri" w:eastAsia="宋体" w:hAnsi="Calibri" w:cs="Times New Roman" w:hint="eastAsia"/>
@@ -5731,7 +5609,7 @@
             <w:pPr>
               <w:jc w:val="center"/>
               <w:rPr>
-                <w:rFonts w:ascii="宋体" w:eastAsia="宋体" w:hAnsi="宋体" w:cs="Times New Roman" w:hint="eastAsia"/>
+                <w:rFonts w:ascii="宋体" w:eastAsia="宋体" w:hAnsi="宋体" w:cs="Times New Roman"/>
                 <w:bCs/>
                 <w:szCs w:val="21"/>
               </w:rPr>
@@ -5786,6 +5664,15 @@
                 <w:szCs w:val="21"/>
               </w:rPr>
             </w:pPr>
+            <w:r>
+              <w:rPr>
+                <w:rFonts w:asciiTheme="minorEastAsia" w:hAnsiTheme="minorEastAsia" w:hint="eastAsia"/>
+                <w:bCs/>
+                <w:noProof/>
+                <w:szCs w:val="21"/>
+              </w:rPr>
+              <w:t>实际结果与预期结果一致</w:t>
+            </w:r>
           </w:p>
         </w:tc>
         <w:tc>
@@ -5848,7 +5735,7 @@
             <w:pPr>
               <w:jc w:val="center"/>
               <w:rPr>
-                <w:rFonts w:ascii="宋体" w:eastAsia="宋体" w:hAnsi="宋体" w:cs="Times New Roman" w:hint="eastAsia"/>
+                <w:rFonts w:ascii="宋体" w:eastAsia="宋体" w:hAnsi="宋体" w:cs="Times New Roman"/>
                 <w:bCs/>
                 <w:szCs w:val="21"/>
               </w:rPr>
@@ -5903,6 +5790,15 @@
                 <w:szCs w:val="21"/>
               </w:rPr>
             </w:pPr>
+            <w:r>
+              <w:rPr>
+                <w:rFonts w:asciiTheme="minorEastAsia" w:hAnsiTheme="minorEastAsia" w:hint="eastAsia"/>
+                <w:bCs/>
+                <w:noProof/>
+                <w:szCs w:val="21"/>
+              </w:rPr>
+              <w:t>实际结果与预期结果一致</w:t>
+            </w:r>
           </w:p>
         </w:tc>
         <w:tc>
@@ -5965,17 +5861,17 @@
             <w:pPr>
               <w:jc w:val="center"/>
               <w:rPr>
+                <w:rFonts w:ascii="宋体" w:eastAsia="宋体" w:hAnsi="宋体" w:cs="Times New Roman"/>
+                <w:bCs/>
+                <w:szCs w:val="21"/>
+              </w:rPr>
+            </w:pPr>
+            <w:r>
+              <w:rPr>
                 <w:rFonts w:ascii="宋体" w:eastAsia="宋体" w:hAnsi="宋体" w:cs="Times New Roman" w:hint="eastAsia"/>
                 <w:bCs/>
                 <w:szCs w:val="21"/>
               </w:rPr>
-            </w:pPr>
-            <w:r>
-              <w:rPr>
-                <w:rFonts w:ascii="宋体" w:eastAsia="宋体" w:hAnsi="宋体" w:cs="Times New Roman" w:hint="eastAsia"/>
-                <w:bCs/>
-                <w:szCs w:val="21"/>
-              </w:rPr>
               <w:t>访问开放好的API</w:t>
             </w:r>
           </w:p>
@@ -5990,7 +5886,7 @@
             <w:pPr>
               <w:jc w:val="center"/>
               <w:rPr>
-                <w:rFonts w:ascii="宋体" w:eastAsia="宋体" w:hAnsi="宋体" w:cs="Times New Roman" w:hint="eastAsia"/>
+                <w:rFonts w:ascii="宋体" w:eastAsia="宋体" w:hAnsi="宋体" w:cs="Times New Roman"/>
                 <w:bCs/>
                 <w:szCs w:val="21"/>
               </w:rPr>
@@ -6020,6 +5916,15 @@
                 <w:szCs w:val="21"/>
               </w:rPr>
             </w:pPr>
+            <w:r>
+              <w:rPr>
+                <w:rFonts w:asciiTheme="minorEastAsia" w:hAnsiTheme="minorEastAsia" w:hint="eastAsia"/>
+                <w:bCs/>
+                <w:noProof/>
+                <w:szCs w:val="21"/>
+              </w:rPr>
+              <w:t>实际结果与预期结果一致</w:t>
+            </w:r>
           </w:p>
         </w:tc>
         <w:tc>
@@ -6056,7 +5961,7 @@
             <w:pPr>
               <w:jc w:val="center"/>
               <w:rPr>
-                <w:rFonts w:ascii="宋体" w:eastAsia="宋体" w:hAnsi="宋体" w:cs="Times New Roman" w:hint="eastAsia"/>
+                <w:rFonts w:ascii="宋体" w:eastAsia="宋体" w:hAnsi="宋体" w:cs="Times New Roman"/>
                 <w:bCs/>
                 <w:szCs w:val="21"/>
               </w:rPr>
@@ -6082,17 +5987,17 @@
             <w:pPr>
               <w:jc w:val="center"/>
               <w:rPr>
+                <w:rFonts w:ascii="宋体" w:eastAsia="宋体" w:hAnsi="宋体" w:cs="Times New Roman"/>
+                <w:bCs/>
+                <w:szCs w:val="21"/>
+              </w:rPr>
+            </w:pPr>
+            <w:r>
+              <w:rPr>
                 <w:rFonts w:ascii="宋体" w:eastAsia="宋体" w:hAnsi="宋体" w:cs="Times New Roman" w:hint="eastAsia"/>
                 <w:bCs/>
                 <w:szCs w:val="21"/>
               </w:rPr>
-            </w:pPr>
-            <w:r>
-              <w:rPr>
-                <w:rFonts w:ascii="宋体" w:eastAsia="宋体" w:hAnsi="宋体" w:cs="Times New Roman" w:hint="eastAsia"/>
-                <w:bCs/>
-                <w:szCs w:val="21"/>
-              </w:rPr>
               <w:t>访问异常的API</w:t>
             </w:r>
           </w:p>
@@ -6107,7 +6012,7 @@
             <w:pPr>
               <w:jc w:val="center"/>
               <w:rPr>
-                <w:rFonts w:ascii="宋体" w:eastAsia="宋体" w:hAnsi="宋体" w:cs="Times New Roman" w:hint="eastAsia"/>
+                <w:rFonts w:ascii="宋体" w:eastAsia="宋体" w:hAnsi="宋体" w:cs="Times New Roman"/>
                 <w:bCs/>
                 <w:szCs w:val="21"/>
               </w:rPr>
@@ -6145,6 +6050,15 @@
                 <w:szCs w:val="21"/>
               </w:rPr>
             </w:pPr>
+            <w:r>
+              <w:rPr>
+                <w:rFonts w:asciiTheme="minorEastAsia" w:hAnsiTheme="minorEastAsia" w:hint="eastAsia"/>
+                <w:bCs/>
+                <w:noProof/>
+                <w:szCs w:val="21"/>
+              </w:rPr>
+              <w:t>实际结果与预期结果一致</w:t>
+            </w:r>
           </w:p>
         </w:tc>
         <w:tc>
@@ -6203,7 +6117,7 @@
           <w:p>
             <w:pPr>
               <w:rPr>
-                <w:rFonts w:ascii="Calibri" w:eastAsia="宋体" w:hAnsi="Calibri" w:cs="Times New Roman" w:hint="eastAsia"/>
+                <w:rFonts w:ascii="Calibri" w:eastAsia="宋体" w:hAnsi="Calibri" w:cs="Times New Roman"/>
                 <w:szCs w:val="24"/>
               </w:rPr>
             </w:pPr>
@@ -6250,6 +6164,7 @@
                 <w:szCs w:val="21"/>
               </w:rPr>
             </w:pPr>
+            <w:bookmarkStart w:id="0" w:name="_GoBack" w:colFirst="1" w:colLast="1"/>
             <w:r>
               <w:rPr>
                 <w:rFonts w:ascii="黑体" w:eastAsia="黑体" w:hAnsi="Calibri" w:cs="Times New Roman" w:hint="eastAsia"/>
@@ -6273,9 +6188,17 @@
                 <w:szCs w:val="21"/>
               </w:rPr>
             </w:pPr>
+            <w:r>
+              <w:rPr>
+                <w:rFonts w:ascii="Calibri" w:eastAsia="宋体" w:hAnsi="Calibri" w:cs="Times New Roman" w:hint="eastAsia"/>
+                <w:szCs w:val="21"/>
+              </w:rPr>
+              <w:t>测试通过</w:t>
+            </w:r>
           </w:p>
         </w:tc>
       </w:tr>
+      <w:bookmarkEnd w:id="0"/>
       <w:tr>
         <w:trPr>
           <w:jc w:val="center"/>
@@ -6340,12 +6263,7 @@
     <w:p>
       <w:pPr>
         <w:jc w:val="center"/>
-        <w:rPr>
-          <w:rFonts w:hint="eastAsia"/>
-        </w:rPr>
       </w:pPr>
-      <w:bookmarkStart w:id="0" w:name="_GoBack"/>
-      <w:bookmarkEnd w:id="0"/>
     </w:p>
     <w:sectPr>
       <w:pgSz w:w="11906" w:h="16838"/>
@@ -6355,6 +6273,44 @@
     </w:sectPr>
   </w:body>
 </w:document>
+</file>
+
+<file path=word/endnotes.xml><?xml version="1.0" encoding="utf-8"?>
+<w:endnotes xmlns:wpc="http://schemas.microsoft.com/office/word/2010/wordprocessingCanvas" xmlns:cx="http://schemas.microsoft.com/office/drawing/2014/chartex" xmlns:cx1="http://schemas.microsoft.com/office/drawing/2015/9/8/chartex" xmlns:cx2="http://schemas.microsoft.com/office/drawing/2015/10/21/chartex" xmlns:cx3="http://schemas.microsoft.com/office/drawing/2016/5/9/chartex" xmlns:cx4="http://schemas.microsoft.com/office/drawing/2016/5/10/chartex" xmlns:cx5="http://schemas.microsoft.com/office/drawing/2016/5/11/chartex" xmlns:cx6="http://schemas.microsoft.com/office/drawing/2016/5/12/chartex" xmlns:cx7="http://schemas.microsoft.com/office/drawing/2016/5/13/chartex" xmlns:cx8="http://schemas.microsoft.com/office/drawing/2016/5/14/chartex" xmlns:mc="http://schemas.openxmlformats.org/markup-compatibility/2006" xmlns:aink="http://schemas.microsoft.com/office/drawing/2016/ink" xmlns:o="urn:schemas-microsoft-com:office:office" xmlns:r="http://schemas.openxmlformats.org/officeDocument/2006/relationships" xmlns:m="http://schemas.openxmlformats.org/officeDocument/2006/math" xmlns:v="urn:schemas-microsoft-com:vml" xmlns:wp14="http://schemas.microsoft.com/office/word/2010/wordprocessingDrawing" xmlns:wp="http://schemas.openxmlformats.org/drawingml/2006/wordprocessingDrawing" xmlns:w10="urn:schemas-microsoft-com:office:word" xmlns:w="http://schemas.openxmlformats.org/wordprocessingml/2006/main" xmlns:w14="http://schemas.microsoft.com/office/word/2010/wordml" xmlns:w15="http://schemas.microsoft.com/office/word/2012/wordml" xmlns:w16se="http://schemas.microsoft.com/office/word/2015/wordml/symex" xmlns:wpg="http://schemas.microsoft.com/office/word/2010/wordprocessingGroup" xmlns:wpi="http://schemas.microsoft.com/office/word/2010/wordprocessingInk" xmlns:wne="http://schemas.microsoft.com/office/word/2006/wordml" xmlns:wps="http://schemas.microsoft.com/office/word/2010/wordprocessingShape" mc:Ignorable="w14 w15 w16se wp14">
+  <w:endnote w:type="separator" w:id="-1">
+    <w:p>
+      <w:r>
+        <w:separator/>
+      </w:r>
+    </w:p>
+  </w:endnote>
+  <w:endnote w:type="continuationSeparator" w:id="0">
+    <w:p>
+      <w:r>
+        <w:continuationSeparator/>
+      </w:r>
+    </w:p>
+  </w:endnote>
+</w:endnotes>
+</file>
+
+<file path=word/footnotes.xml><?xml version="1.0" encoding="utf-8"?>
+<w:footnotes xmlns:wpc="http://schemas.microsoft.com/office/word/2010/wordprocessingCanvas" xmlns:cx="http://schemas.microsoft.com/office/drawing/2014/chartex" xmlns:cx1="http://schemas.microsoft.com/office/drawing/2015/9/8/chartex" xmlns:cx2="http://schemas.microsoft.com/office/drawing/2015/10/21/chartex" xmlns:cx3="http://schemas.microsoft.com/office/drawing/2016/5/9/chartex" xmlns:cx4="http://schemas.microsoft.com/office/drawing/2016/5/10/chartex" xmlns:cx5="http://schemas.microsoft.com/office/drawing/2016/5/11/chartex" xmlns:cx6="http://schemas.microsoft.com/office/drawing/2016/5/12/chartex" xmlns:cx7="http://schemas.microsoft.com/office/drawing/2016/5/13/chartex" xmlns:cx8="http://schemas.microsoft.com/office/drawing/2016/5/14/chartex" xmlns:mc="http://schemas.openxmlformats.org/markup-compatibility/2006" xmlns:aink="http://schemas.microsoft.com/office/drawing/2016/ink" xmlns:o="urn:schemas-microsoft-com:office:office" xmlns:r="http://schemas.openxmlformats.org/officeDocument/2006/relationships" xmlns:m="http://schemas.openxmlformats.org/officeDocument/2006/math" xmlns:v="urn:schemas-microsoft-com:vml" xmlns:wp14="http://schemas.microsoft.com/office/word/2010/wordprocessingDrawing" xmlns:wp="http://schemas.openxmlformats.org/drawingml/2006/wordprocessingDrawing" xmlns:w10="urn:schemas-microsoft-com:office:word" xmlns:w="http://schemas.openxmlformats.org/wordprocessingml/2006/main" xmlns:w14="http://schemas.microsoft.com/office/word/2010/wordml" xmlns:w15="http://schemas.microsoft.com/office/word/2012/wordml" xmlns:w16se="http://schemas.microsoft.com/office/word/2015/wordml/symex" xmlns:wpg="http://schemas.microsoft.com/office/word/2010/wordprocessingGroup" xmlns:wpi="http://schemas.microsoft.com/office/word/2010/wordprocessingInk" xmlns:wne="http://schemas.microsoft.com/office/word/2006/wordml" xmlns:wps="http://schemas.microsoft.com/office/word/2010/wordprocessingShape" mc:Ignorable="w14 w15 w16se wp14">
+  <w:footnote w:type="separator" w:id="-1">
+    <w:p>
+      <w:r>
+        <w:separator/>
+      </w:r>
+    </w:p>
+  </w:footnote>
+  <w:footnote w:type="continuationSeparator" w:id="0">
+    <w:p>
+      <w:r>
+        <w:continuationSeparator/>
+      </w:r>
+    </w:p>
+  </w:footnote>
+</w:footnotes>
 </file>
 
 <file path=word/numbering.xml><?xml version="1.0" encoding="utf-8"?>
